--- a/Medium/474. Ones and Zeroes/qn.docx
+++ b/Medium/474. Ones and Zeroes/qn.docx
@@ -72,7 +72,27 @@
           <w:szCs w:val="18"/>
           <w:lang w:eastAsia="en-IN"/>
         </w:rPr>
-        <w:t xml:space="preserve">1550272Add to </w:t>
+        <w:t>1550272</w:t>
+      </w:r>
+      <w:r>
+        <w:rPr>
+          <w:rFonts w:ascii="Segoe UI" w:eastAsia="Times New Roman" w:hAnsi="Segoe UI" w:cs="Segoe UI"/>
+          <w:color w:val="546E7A"/>
+          <w:sz w:val="18"/>
+          <w:szCs w:val="18"/>
+          <w:lang w:eastAsia="en-IN"/>
+        </w:rPr>
+        <w:t xml:space="preserve"> </w:t>
+      </w:r>
+      <w:r>
+        <w:rPr>
+          <w:rFonts w:ascii="Segoe UI" w:eastAsia="Times New Roman" w:hAnsi="Segoe UI" w:cs="Segoe UI"/>
+          <w:color w:val="546E7A"/>
+          <w:sz w:val="18"/>
+          <w:szCs w:val="18"/>
+          <w:lang w:eastAsia="en-IN"/>
+        </w:rPr>
+        <w:t xml:space="preserve">Add to </w:t>
       </w:r>
       <w:proofErr w:type="spellStart"/>
       <w:r>
